--- a/Mini Project/Web Application.docx
+++ b/Mini Project/Web Application.docx
@@ -771,10 +771,486 @@
       <w:r>
         <w:rPr>
           <w:rFonts w:ascii="Verdana" w:hAnsi="Verdana"/>
-          <w:sz w:val="24"/>
-          <w:szCs w:val="24"/>
-        </w:rPr>
-        <w:t>Optional: if possible try to implement REST API as a separate module for interaction.</w:t>
+          <w:noProof/>
+          <w:sz w:val="24"/>
+          <w:szCs w:val="24"/>
+        </w:rPr>
+        <mc:AlternateContent>
+          <mc:Choice Requires="wps">
+            <w:drawing>
+              <wp:anchor distT="0" distB="0" distL="114300" distR="114300" simplePos="0" relativeHeight="251663360" behindDoc="0" locked="0" layoutInCell="1" allowOverlap="1" wp14:anchorId="1EE30345" wp14:editId="093B4A8C">
+                <wp:simplePos x="0" y="0"/>
+                <wp:positionH relativeFrom="column">
+                  <wp:posOffset>3079630</wp:posOffset>
+                </wp:positionH>
+                <wp:positionV relativeFrom="paragraph">
+                  <wp:posOffset>1465663</wp:posOffset>
+                </wp:positionV>
+                <wp:extent cx="1104181" cy="0"/>
+                <wp:effectExtent l="0" t="76200" r="20320" b="95250"/>
+                <wp:wrapNone/>
+                <wp:docPr id="5" name="Straight Arrow Connector 5"/>
+                <wp:cNvGraphicFramePr/>
+                <a:graphic xmlns:a="http://schemas.openxmlformats.org/drawingml/2006/main">
+                  <a:graphicData uri="http://schemas.microsoft.com/office/word/2010/wordprocessingShape">
+                    <wps:wsp>
+                      <wps:cNvCnPr/>
+                      <wps:spPr>
+                        <a:xfrm flipV="1">
+                          <a:off x="0" y="0"/>
+                          <a:ext cx="1104181" cy="0"/>
+                        </a:xfrm>
+                        <a:prstGeom prst="straightConnector1">
+                          <a:avLst/>
+                        </a:prstGeom>
+                        <a:ln>
+                          <a:tailEnd type="triangle"/>
+                        </a:ln>
+                      </wps:spPr>
+                      <wps:style>
+                        <a:lnRef idx="1">
+                          <a:schemeClr val="accent1"/>
+                        </a:lnRef>
+                        <a:fillRef idx="0">
+                          <a:schemeClr val="accent1"/>
+                        </a:fillRef>
+                        <a:effectRef idx="0">
+                          <a:schemeClr val="accent1"/>
+                        </a:effectRef>
+                        <a:fontRef idx="minor">
+                          <a:schemeClr val="tx1"/>
+                        </a:fontRef>
+                      </wps:style>
+                      <wps:bodyPr/>
+                    </wps:wsp>
+                  </a:graphicData>
+                </a:graphic>
+                <wp14:sizeRelH relativeFrom="margin">
+                  <wp14:pctWidth>0</wp14:pctWidth>
+                </wp14:sizeRelH>
+                <wp14:sizeRelV relativeFrom="margin">
+                  <wp14:pctHeight>0</wp14:pctHeight>
+                </wp14:sizeRelV>
+              </wp:anchor>
+            </w:drawing>
+          </mc:Choice>
+          <mc:Fallback>
+            <w:pict>
+              <v:shapetype w14:anchorId="2A6419EB" id="_x0000_t32" coordsize="21600,21600" o:spt="32" o:oned="t" path="m,l21600,21600e" filled="f">
+                <v:path arrowok="t" fillok="f" o:connecttype="none"/>
+                <o:lock v:ext="edit" shapetype="t"/>
+              </v:shapetype>
+              <v:shape id="Straight Arrow Connector 5" o:spid="_x0000_s1026" type="#_x0000_t32" style="position:absolute;margin-left:242.5pt;margin-top:115.4pt;width:86.95pt;height:0;flip:y;z-index:251663360;visibility:visible;mso-wrap-style:square;mso-width-percent:0;mso-height-percent:0;mso-wrap-distance-left:9pt;mso-wrap-distance-top:0;mso-wrap-distance-right:9pt;mso-wrap-distance-bottom:0;mso-position-horizontal:absolute;mso-position-horizontal-relative:text;mso-position-vertical:absolute;mso-position-vertical-relative:text;mso-width-percent:0;mso-height-percent:0;mso-width-relative:margin;mso-height-relative:margin" o:gfxdata="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" strokecolor="#4472c4 [3204]" strokeweight=".5pt">
+                <v:stroke endarrow="block" joinstyle="miter"/>
+              </v:shape>
+            </w:pict>
+          </mc:Fallback>
+        </mc:AlternateContent>
+      </w:r>
+      <w:r>
+        <w:rPr>
+          <w:rFonts w:ascii="Verdana" w:hAnsi="Verdana"/>
+          <w:noProof/>
+          <w:sz w:val="24"/>
+          <w:szCs w:val="24"/>
+        </w:rPr>
+        <mc:AlternateContent>
+          <mc:Choice Requires="wps">
+            <w:drawing>
+              <wp:anchor distT="0" distB="0" distL="114300" distR="114300" simplePos="0" relativeHeight="251662336" behindDoc="0" locked="0" layoutInCell="1" allowOverlap="1" wp14:anchorId="24AFEDFF" wp14:editId="3EFFD949">
+                <wp:simplePos x="0" y="0"/>
+                <wp:positionH relativeFrom="column">
+                  <wp:posOffset>1104180</wp:posOffset>
+                </wp:positionH>
+                <wp:positionV relativeFrom="paragraph">
+                  <wp:posOffset>1493352</wp:posOffset>
+                </wp:positionV>
+                <wp:extent cx="940279" cy="8627"/>
+                <wp:effectExtent l="0" t="57150" r="31750" b="86995"/>
+                <wp:wrapNone/>
+                <wp:docPr id="4" name="Straight Arrow Connector 4"/>
+                <wp:cNvGraphicFramePr/>
+                <a:graphic xmlns:a="http://schemas.openxmlformats.org/drawingml/2006/main">
+                  <a:graphicData uri="http://schemas.microsoft.com/office/word/2010/wordprocessingShape">
+                    <wps:wsp>
+                      <wps:cNvCnPr/>
+                      <wps:spPr>
+                        <a:xfrm>
+                          <a:off x="0" y="0"/>
+                          <a:ext cx="940279" cy="8627"/>
+                        </a:xfrm>
+                        <a:prstGeom prst="straightConnector1">
+                          <a:avLst/>
+                        </a:prstGeom>
+                        <a:ln>
+                          <a:tailEnd type="triangle"/>
+                        </a:ln>
+                      </wps:spPr>
+                      <wps:style>
+                        <a:lnRef idx="1">
+                          <a:schemeClr val="accent1"/>
+                        </a:lnRef>
+                        <a:fillRef idx="0">
+                          <a:schemeClr val="accent1"/>
+                        </a:fillRef>
+                        <a:effectRef idx="0">
+                          <a:schemeClr val="accent1"/>
+                        </a:effectRef>
+                        <a:fontRef idx="minor">
+                          <a:schemeClr val="tx1"/>
+                        </a:fontRef>
+                      </wps:style>
+                      <wps:bodyPr/>
+                    </wps:wsp>
+                  </a:graphicData>
+                </a:graphic>
+              </wp:anchor>
+            </w:drawing>
+          </mc:Choice>
+          <mc:Fallback>
+            <w:pict>
+              <v:shape w14:anchorId="4CD0ED69" id="Straight Arrow Connector 4" o:spid="_x0000_s1026" type="#_x0000_t32" style="position:absolute;margin-left:86.95pt;margin-top:117.6pt;width:74.05pt;height:.7pt;z-index:251662336;visibility:visible;mso-wrap-style:square;mso-wrap-distance-left:9pt;mso-wrap-distance-top:0;mso-wrap-distance-right:9pt;mso-wrap-distance-bottom:0;mso-position-horizontal:absolute;mso-position-horizontal-relative:text;mso-position-vertical:absolute;mso-position-vertical-relative:text" o:gfxdata="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" strokecolor="#4472c4 [3204]" strokeweight=".5pt">
+                <v:stroke endarrow="block" joinstyle="miter"/>
+              </v:shape>
+            </w:pict>
+          </mc:Fallback>
+        </mc:AlternateContent>
+      </w:r>
+      <w:r>
+        <w:rPr>
+          <w:rFonts w:ascii="Verdana" w:hAnsi="Verdana"/>
+          <w:noProof/>
+          <w:sz w:val="24"/>
+          <w:szCs w:val="24"/>
+        </w:rPr>
+        <mc:AlternateContent>
+          <mc:Choice Requires="wps">
+            <w:drawing>
+              <wp:anchor distT="0" distB="0" distL="114300" distR="114300" simplePos="0" relativeHeight="251661312" behindDoc="0" locked="0" layoutInCell="1" allowOverlap="1" wp14:anchorId="2DADF59C" wp14:editId="1716C12A">
+                <wp:simplePos x="0" y="0"/>
+                <wp:positionH relativeFrom="column">
+                  <wp:posOffset>2044124</wp:posOffset>
+                </wp:positionH>
+                <wp:positionV relativeFrom="paragraph">
+                  <wp:posOffset>1303355</wp:posOffset>
+                </wp:positionV>
+                <wp:extent cx="1035170" cy="560717"/>
+                <wp:effectExtent l="0" t="0" r="12700" b="10795"/>
+                <wp:wrapNone/>
+                <wp:docPr id="3" name="Rectangle 3"/>
+                <wp:cNvGraphicFramePr/>
+                <a:graphic xmlns:a="http://schemas.openxmlformats.org/drawingml/2006/main">
+                  <a:graphicData uri="http://schemas.microsoft.com/office/word/2010/wordprocessingShape">
+                    <wps:wsp>
+                      <wps:cNvSpPr/>
+                      <wps:spPr>
+                        <a:xfrm>
+                          <a:off x="0" y="0"/>
+                          <a:ext cx="1035170" cy="560717"/>
+                        </a:xfrm>
+                        <a:prstGeom prst="rect">
+                          <a:avLst/>
+                        </a:prstGeom>
+                      </wps:spPr>
+                      <wps:style>
+                        <a:lnRef idx="2">
+                          <a:schemeClr val="accent1">
+                            <a:shade val="50000"/>
+                          </a:schemeClr>
+                        </a:lnRef>
+                        <a:fillRef idx="1">
+                          <a:schemeClr val="accent1"/>
+                        </a:fillRef>
+                        <a:effectRef idx="0">
+                          <a:schemeClr val="accent1"/>
+                        </a:effectRef>
+                        <a:fontRef idx="minor">
+                          <a:schemeClr val="lt1"/>
+                        </a:fontRef>
+                      </wps:style>
+                      <wps:txbx>
+                        <w:txbxContent>
+                          <w:p>
+                            <w:pPr>
+                              <w:jc w:val="center"/>
+                            </w:pPr>
+                            <w:proofErr w:type="spellStart"/>
+                            <w:r>
+                              <w:t>sqlalchemy</w:t>
+                            </w:r>
+                            <w:proofErr w:type="spellEnd"/>
+                          </w:p>
+                        </w:txbxContent>
+                      </wps:txbx>
+                      <wps:bodyPr rot="0" spcFirstLastPara="0" vertOverflow="overflow" horzOverflow="overflow" vert="horz" wrap="square" lIns="91440" tIns="45720" rIns="91440" bIns="45720" numCol="1" spcCol="0" rtlCol="0" fromWordArt="0" anchor="ctr" anchorCtr="0" forceAA="0" compatLnSpc="1">
+                        <a:prstTxWarp prst="textNoShape">
+                          <a:avLst/>
+                        </a:prstTxWarp>
+                        <a:noAutofit/>
+                      </wps:bodyPr>
+                    </wps:wsp>
+                  </a:graphicData>
+                </a:graphic>
+              </wp:anchor>
+            </w:drawing>
+          </mc:Choice>
+          <mc:Fallback>
+            <w:pict>
+              <v:rect w14:anchorId="2DADF59C" id="Rectangle 3" o:spid="_x0000_s1026" style="position:absolute;margin-left:160.95pt;margin-top:102.65pt;width:81.5pt;height:44.15pt;z-index:251661312;visibility:visible;mso-wrap-style:square;mso-wrap-distance-left:9pt;mso-wrap-distance-top:0;mso-wrap-distance-right:9pt;mso-wrap-distance-bottom:0;mso-position-horizontal:absolute;mso-position-horizontal-relative:text;mso-position-vertical:absolute;mso-position-vertical-relative:text;v-text-anchor:middle" o:gfxdata="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" fillcolor="#4472c4 [3204]" strokecolor="#1f3763 [1604]" strokeweight="1pt">
+                <v:textbox>
+                  <w:txbxContent>
+                    <w:p>
+                      <w:pPr>
+                        <w:jc w:val="center"/>
+                      </w:pPr>
+                      <w:proofErr w:type="spellStart"/>
+                      <w:r>
+                        <w:t>sqlalchemy</w:t>
+                      </w:r>
+                      <w:proofErr w:type="spellEnd"/>
+                    </w:p>
+                  </w:txbxContent>
+                </v:textbox>
+              </v:rect>
+            </w:pict>
+          </mc:Fallback>
+        </mc:AlternateContent>
+      </w:r>
+      <w:r>
+        <w:rPr>
+          <w:rFonts w:ascii="Verdana" w:hAnsi="Verdana"/>
+          <w:noProof/>
+          <w:sz w:val="24"/>
+          <w:szCs w:val="24"/>
+        </w:rPr>
+        <mc:AlternateContent>
+          <mc:Choice Requires="wps">
+            <w:drawing>
+              <wp:anchor distT="0" distB="0" distL="114300" distR="114300" simplePos="0" relativeHeight="251660288" behindDoc="0" locked="0" layoutInCell="1" allowOverlap="1" wp14:anchorId="5C9A8C63" wp14:editId="0AA6B77E">
+                <wp:simplePos x="0" y="0"/>
+                <wp:positionH relativeFrom="column">
+                  <wp:posOffset>-60385</wp:posOffset>
+                </wp:positionH>
+                <wp:positionV relativeFrom="paragraph">
+                  <wp:posOffset>1200054</wp:posOffset>
+                </wp:positionV>
+                <wp:extent cx="1138687" cy="819510"/>
+                <wp:effectExtent l="0" t="0" r="23495" b="19050"/>
+                <wp:wrapNone/>
+                <wp:docPr id="2" name="Rectangle: Rounded Corners 2"/>
+                <wp:cNvGraphicFramePr/>
+                <a:graphic xmlns:a="http://schemas.openxmlformats.org/drawingml/2006/main">
+                  <a:graphicData uri="http://schemas.microsoft.com/office/word/2010/wordprocessingShape">
+                    <wps:wsp>
+                      <wps:cNvSpPr/>
+                      <wps:spPr>
+                        <a:xfrm>
+                          <a:off x="0" y="0"/>
+                          <a:ext cx="1138687" cy="819510"/>
+                        </a:xfrm>
+                        <a:prstGeom prst="roundRect">
+                          <a:avLst/>
+                        </a:prstGeom>
+                      </wps:spPr>
+                      <wps:style>
+                        <a:lnRef idx="2">
+                          <a:schemeClr val="accent1">
+                            <a:shade val="50000"/>
+                          </a:schemeClr>
+                        </a:lnRef>
+                        <a:fillRef idx="1">
+                          <a:schemeClr val="accent1"/>
+                        </a:fillRef>
+                        <a:effectRef idx="0">
+                          <a:schemeClr val="accent1"/>
+                        </a:effectRef>
+                        <a:fontRef idx="minor">
+                          <a:schemeClr val="lt1"/>
+                        </a:fontRef>
+                      </wps:style>
+                      <wps:txbx>
+                        <w:txbxContent>
+                          <w:p>
+                            <w:pPr>
+                              <w:jc w:val="center"/>
+                            </w:pPr>
+                            <w:r>
+                              <w:t>Django</w:t>
+                            </w:r>
+                          </w:p>
+                        </w:txbxContent>
+                      </wps:txbx>
+                      <wps:bodyPr rot="0" spcFirstLastPara="0" vertOverflow="overflow" horzOverflow="overflow" vert="horz" wrap="square" lIns="91440" tIns="45720" rIns="91440" bIns="45720" numCol="1" spcCol="0" rtlCol="0" fromWordArt="0" anchor="ctr" anchorCtr="0" forceAA="0" compatLnSpc="1">
+                        <a:prstTxWarp prst="textNoShape">
+                          <a:avLst/>
+                        </a:prstTxWarp>
+                        <a:noAutofit/>
+                      </wps:bodyPr>
+                    </wps:wsp>
+                  </a:graphicData>
+                </a:graphic>
+              </wp:anchor>
+            </w:drawing>
+          </mc:Choice>
+          <mc:Fallback>
+            <w:pict>
+              <v:roundrect w14:anchorId="5C9A8C63" id="Rectangle: Rounded Corners 2" o:spid="_x0000_s1027" style="position:absolute;margin-left:-4.75pt;margin-top:94.5pt;width:89.65pt;height:64.55pt;z-index:251660288;visibility:visible;mso-wrap-style:square;mso-wrap-distance-left:9pt;mso-wrap-distance-top:0;mso-wrap-distance-right:9pt;mso-wrap-distance-bottom:0;mso-position-horizontal:absolute;mso-position-horizontal-relative:text;mso-position-vertical:absolute;mso-position-vertical-relative:text;v-text-anchor:middle" arcsize="10923f" o:gfxdata="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" fillcolor="#4472c4 [3204]" strokecolor="#1f3763 [1604]" strokeweight="1pt">
+                <v:stroke joinstyle="miter"/>
+                <v:textbox>
+                  <w:txbxContent>
+                    <w:p>
+                      <w:pPr>
+                        <w:jc w:val="center"/>
+                      </w:pPr>
+                      <w:r>
+                        <w:t>Django</w:t>
+                      </w:r>
+                    </w:p>
+                  </w:txbxContent>
+                </v:textbox>
+              </v:roundrect>
+            </w:pict>
+          </mc:Fallback>
+        </mc:AlternateContent>
+      </w:r>
+      <w:r>
+        <w:rPr>
+          <w:rFonts w:ascii="Verdana" w:hAnsi="Verdana"/>
+          <w:noProof/>
+          <w:sz w:val="24"/>
+          <w:szCs w:val="24"/>
+        </w:rPr>
+        <mc:AlternateContent>
+          <mc:Choice Requires="wps">
+            <w:drawing>
+              <wp:anchor distT="0" distB="0" distL="114300" distR="114300" simplePos="0" relativeHeight="251659264" behindDoc="0" locked="0" layoutInCell="1" allowOverlap="1" wp14:anchorId="3AA095FA" wp14:editId="0CF086FF">
+                <wp:simplePos x="0" y="0"/>
+                <wp:positionH relativeFrom="column">
+                  <wp:posOffset>4183775</wp:posOffset>
+                </wp:positionH>
+                <wp:positionV relativeFrom="paragraph">
+                  <wp:posOffset>1001359</wp:posOffset>
+                </wp:positionV>
+                <wp:extent cx="724619" cy="1035169"/>
+                <wp:effectExtent l="0" t="0" r="18415" b="12700"/>
+                <wp:wrapNone/>
+                <wp:docPr id="1" name="Cylinder 1"/>
+                <wp:cNvGraphicFramePr/>
+                <a:graphic xmlns:a="http://schemas.openxmlformats.org/drawingml/2006/main">
+                  <a:graphicData uri="http://schemas.microsoft.com/office/word/2010/wordprocessingShape">
+                    <wps:wsp>
+                      <wps:cNvSpPr/>
+                      <wps:spPr>
+                        <a:xfrm>
+                          <a:off x="0" y="0"/>
+                          <a:ext cx="724619" cy="1035169"/>
+                        </a:xfrm>
+                        <a:prstGeom prst="can">
+                          <a:avLst/>
+                        </a:prstGeom>
+                      </wps:spPr>
+                      <wps:style>
+                        <a:lnRef idx="2">
+                          <a:schemeClr val="accent1">
+                            <a:shade val="50000"/>
+                          </a:schemeClr>
+                        </a:lnRef>
+                        <a:fillRef idx="1">
+                          <a:schemeClr val="accent1"/>
+                        </a:fillRef>
+                        <a:effectRef idx="0">
+                          <a:schemeClr val="accent1"/>
+                        </a:effectRef>
+                        <a:fontRef idx="minor">
+                          <a:schemeClr val="lt1"/>
+                        </a:fontRef>
+                      </wps:style>
+                      <wps:txbx>
+                        <w:txbxContent>
+                          <w:p>
+                            <w:pPr>
+                              <w:jc w:val="center"/>
+                            </w:pPr>
+                            <w:proofErr w:type="spellStart"/>
+                            <w:r>
+                              <w:t>mysql</w:t>
+                            </w:r>
+                            <w:proofErr w:type="spellEnd"/>
+                          </w:p>
+                        </w:txbxContent>
+                      </wps:txbx>
+                      <wps:bodyPr rot="0" spcFirstLastPara="0" vertOverflow="overflow" horzOverflow="overflow" vert="horz" wrap="square" lIns="91440" tIns="45720" rIns="91440" bIns="45720" numCol="1" spcCol="0" rtlCol="0" fromWordArt="0" anchor="ctr" anchorCtr="0" forceAA="0" compatLnSpc="1">
+                        <a:prstTxWarp prst="textNoShape">
+                          <a:avLst/>
+                        </a:prstTxWarp>
+                        <a:noAutofit/>
+                      </wps:bodyPr>
+                    </wps:wsp>
+                  </a:graphicData>
+                </a:graphic>
+              </wp:anchor>
+            </w:drawing>
+          </mc:Choice>
+          <mc:Fallback>
+            <w:pict>
+              <v:shapetype w14:anchorId="3AA095FA" id="_x0000_t22" coordsize="21600,21600" o:spt="22" adj="5400" path="m10800,qx0@1l0@2qy10800,21600,21600@2l21600@1qy10800,xem0@1qy10800@0,21600@1nfe">
+                <v:formulas>
+                  <v:f eqn="val #0"/>
+                  <v:f eqn="prod #0 1 2"/>
+                  <v:f eqn="sum height 0 @1"/>
+                </v:formulas>
+                <v:path o:extrusionok="f" gradientshapeok="t" o:connecttype="custom" o:connectlocs="10800,@0;10800,0;0,10800;10800,21600;21600,10800" o:connectangles="270,270,180,90,0" textboxrect="0,@0,21600,@2"/>
+                <v:handles>
+                  <v:h position="center,#0" yrange="0,10800"/>
+                </v:handles>
+                <o:complex v:ext="view"/>
+              </v:shapetype>
+              <v:shape id="Cylinder 1" o:spid="_x0000_s1028" type="#_x0000_t22" style="position:absolute;margin-left:329.45pt;margin-top:78.85pt;width:57.05pt;height:81.5pt;z-index:251659264;visibility:visible;mso-wrap-style:square;mso-wrap-distance-left:9pt;mso-wrap-distance-top:0;mso-wrap-distance-right:9pt;mso-wrap-distance-bottom:0;mso-position-horizontal:absolute;mso-position-horizontal-relative:text;mso-position-vertical:absolute;mso-position-vertical-relative:text;v-text-anchor:middle" o:gfxdata="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" adj="3780" fillcolor="#4472c4 [3204]" strokecolor="#1f3763 [1604]" strokeweight="1pt">
+                <v:stroke joinstyle="miter"/>
+                <v:textbox>
+                  <w:txbxContent>
+                    <w:p>
+                      <w:pPr>
+                        <w:jc w:val="center"/>
+                      </w:pPr>
+                      <w:proofErr w:type="spellStart"/>
+                      <w:r>
+                        <w:t>mysql</w:t>
+                      </w:r>
+                      <w:proofErr w:type="spellEnd"/>
+                    </w:p>
+                  </w:txbxContent>
+                </v:textbox>
+              </v:shape>
+            </w:pict>
+          </mc:Fallback>
+        </mc:AlternateContent>
+      </w:r>
+      <w:r>
+        <w:rPr>
+          <w:rFonts w:ascii="Verdana" w:hAnsi="Verdana"/>
+          <w:sz w:val="24"/>
+          <w:szCs w:val="24"/>
+        </w:rPr>
+        <w:t xml:space="preserve">Optional: if </w:t>
+      </w:r>
+      <w:proofErr w:type="gramStart"/>
+      <w:r>
+        <w:rPr>
+          <w:rFonts w:ascii="Verdana" w:hAnsi="Verdana"/>
+          <w:sz w:val="24"/>
+          <w:szCs w:val="24"/>
+        </w:rPr>
+        <w:t>possible</w:t>
+      </w:r>
+      <w:proofErr w:type="gramEnd"/>
+      <w:r>
+        <w:rPr>
+          <w:rFonts w:ascii="Verdana" w:hAnsi="Verdana"/>
+          <w:sz w:val="24"/>
+          <w:szCs w:val="24"/>
+        </w:rPr>
+        <w:t xml:space="preserve"> try to implement REST API as a separate module for interaction.</w:t>
       </w:r>
     </w:p>
     <w:sectPr>
